--- a/Report Files/4ο Παραδοτέο/Domain Model v1.0/Domain_Model_v1.0.docx
+++ b/Report Files/4ο Παραδοτέο/Domain Model v1.0/Domain_Model_v1.0.docx
@@ -183,6 +183,7 @@
                                 <w:szCs w:val="32"/>
                               </w:rPr>
                             </w:pPr>
+                            <w:proofErr w:type="spellStart"/>
                             <w:r>
                               <w:rPr>
                                 <w:b/>
@@ -190,7 +191,37 @@
                                 <w:sz w:val="48"/>
                                 <w:szCs w:val="48"/>
                               </w:rPr>
-                              <w:t>Domain Model v</w:t>
+                              <w:t>Domain</w:t>
+                            </w:r>
+                            <w:proofErr w:type="spellEnd"/>
+                            <w:r>
+                              <w:rPr>
+                                <w:b/>
+                                <w:bCs/>
+                                <w:sz w:val="48"/>
+                                <w:szCs w:val="48"/>
+                              </w:rPr>
+                              <w:t xml:space="preserve"> </w:t>
+                            </w:r>
+                            <w:proofErr w:type="spellStart"/>
+                            <w:r>
+                              <w:rPr>
+                                <w:b/>
+                                <w:bCs/>
+                                <w:sz w:val="48"/>
+                                <w:szCs w:val="48"/>
+                              </w:rPr>
+                              <w:t>Model</w:t>
+                            </w:r>
+                            <w:proofErr w:type="spellEnd"/>
+                            <w:r>
+                              <w:rPr>
+                                <w:b/>
+                                <w:bCs/>
+                                <w:sz w:val="48"/>
+                                <w:szCs w:val="48"/>
+                              </w:rPr>
+                              <w:t xml:space="preserve"> v</w:t>
                             </w:r>
                             <w:r>
                               <w:rPr>
@@ -1343,6 +1374,7 @@
     <w:p>
       <w:pPr>
         <w:ind w:left="-709"/>
+        <w:jc w:val="center"/>
         <w:rPr>
           <w:noProof/>
           <w:lang w:val="en-US"/>
@@ -1353,10 +1385,10 @@
           <w:noProof/>
         </w:rPr>
         <w:drawing>
-          <wp:inline distT="0" distB="0" distL="0" distR="0" wp14:anchorId="03CECC74" wp14:editId="600764D6">
-            <wp:extent cx="7532162" cy="8915400"/>
+          <wp:inline distT="0" distB="0" distL="0" distR="0" wp14:anchorId="5F3BC292" wp14:editId="332F269D">
+            <wp:extent cx="6638925" cy="7858125"/>
             <wp:effectExtent l="0" t="0" r="0" b="0"/>
-            <wp:docPr id="1159626669" name="Picture 1"/>
+            <wp:docPr id="696747928" name="Picture 1"/>
             <wp:cNvGraphicFramePr>
               <a:graphicFrameLocks xmlns:a="http://schemas.openxmlformats.org/drawingml/2006/main" noChangeAspect="1"/>
             </wp:cNvGraphicFramePr>
@@ -1370,7 +1402,7 @@
                     </pic:cNvPicPr>
                   </pic:nvPicPr>
                   <pic:blipFill>
-                    <a:blip r:embed="rId9">
+                    <a:blip r:embed="rId9" cstate="print">
                       <a:extLst>
                         <a:ext uri="{28A0092B-C50C-407E-A947-70E740481C1C}">
                           <a14:useLocalDpi xmlns:a14="http://schemas.microsoft.com/office/drawing/2010/main" val="0"/>
@@ -1385,7 +1417,7 @@
                   <pic:spPr bwMode="auto">
                     <a:xfrm>
                       <a:off x="0" y="0"/>
-                      <a:ext cx="7539751" cy="8924383"/>
+                      <a:ext cx="6638925" cy="7858125"/>
                     </a:xfrm>
                     <a:prstGeom prst="rect">
                       <a:avLst/>
@@ -1410,6 +1442,33 @@
           <w:szCs w:val="36"/>
         </w:rPr>
       </w:pPr>
+    </w:p>
+    <w:p>
+      <w:pPr>
+        <w:rPr>
+          <w:color w:val="75280A" w:themeColor="text2" w:themeShade="BF"/>
+          <w:sz w:val="36"/>
+          <w:szCs w:val="36"/>
+        </w:rPr>
+      </w:pPr>
+    </w:p>
+    <w:p>
+      <w:pPr>
+        <w:rPr>
+          <w:color w:val="75280A" w:themeColor="text2" w:themeShade="BF"/>
+          <w:sz w:val="36"/>
+          <w:szCs w:val="36"/>
+        </w:rPr>
+      </w:pPr>
+    </w:p>
+    <w:p>
+      <w:pPr>
+        <w:rPr>
+          <w:color w:val="75280A" w:themeColor="text2" w:themeShade="BF"/>
+          <w:sz w:val="36"/>
+          <w:szCs w:val="36"/>
+        </w:rPr>
+      </w:pPr>
       <w:r>
         <w:rPr>
           <w:color w:val="75280A" w:themeColor="text2" w:themeShade="BF"/>
@@ -1462,50 +1521,18 @@
     <w:p>
       <w:pPr>
         <w:pStyle w:val="ListParagraph"/>
-        <w:numPr>
-          <w:ilvl w:val="0"/>
-          <w:numId w:val="2"/>
-        </w:numPr>
-        <w:rPr>
-          <w:b/>
-          <w:bCs/>
-          <w:sz w:val="28"/>
-          <w:szCs w:val="28"/>
-        </w:rPr>
-      </w:pPr>
-      <w:r>
-        <w:rPr>
-          <w:b/>
-          <w:bCs/>
-          <w:sz w:val="28"/>
-          <w:szCs w:val="28"/>
-          <w:lang w:val="en-US"/>
-        </w:rPr>
-        <w:t>Guests</w:t>
-      </w:r>
-      <w:r>
-        <w:rPr>
-          <w:b/>
-          <w:bCs/>
-          <w:sz w:val="28"/>
-          <w:szCs w:val="28"/>
-        </w:rPr>
-        <w:t xml:space="preserve">: </w:t>
-      </w:r>
-      <w:r>
-        <w:rPr>
-          <w:sz w:val="28"/>
-          <w:szCs w:val="28"/>
-        </w:rPr>
-        <w:t>Οι χρήστες αυτοί δεν θα έχουν λογαριασμό στην σελίδα.</w:t>
-      </w:r>
+        <w:rPr>
+          <w:sz w:val="28"/>
+          <w:szCs w:val="28"/>
+        </w:rPr>
+      </w:pPr>
     </w:p>
     <w:p>
       <w:pPr>
         <w:pStyle w:val="ListParagraph"/>
         <w:numPr>
           <w:ilvl w:val="0"/>
-          <w:numId w:val="2"/>
+          <w:numId w:val="16"/>
         </w:numPr>
         <w:rPr>
           <w:b/>
@@ -1522,7 +1549,7 @@
           <w:szCs w:val="28"/>
           <w:lang w:val="en-US"/>
         </w:rPr>
-        <w:t>Builders</w:t>
+        <w:t>Guests</w:t>
       </w:r>
       <w:r>
         <w:rPr>
@@ -1538,36 +1565,93 @@
           <w:sz w:val="28"/>
           <w:szCs w:val="28"/>
         </w:rPr>
-        <w:t>Οι χρήστες αυτοί έχουν δημιουργήσει λογαριασμό στην σελίδα και για αυτό, τους δίνεται η δυνατότητα να συμμετέχουν με επιπλέον υπηρεσίες εκτός της βασικής που αφορά την διαμόρφωση/παραγγελία του υπολογιστή που επιθυμ</w:t>
-      </w:r>
-      <w:r>
-        <w:rPr>
-          <w:sz w:val="28"/>
-          <w:szCs w:val="28"/>
-        </w:rPr>
-        <w:t>ούν</w:t>
-      </w:r>
-      <w:r>
-        <w:rPr>
-          <w:sz w:val="28"/>
-          <w:szCs w:val="28"/>
-        </w:rPr>
-        <w:t>.</w:t>
+        <w:t>Οι χρήστες αυτοί δεν θα έχουν λογαριασμό στην σελίδα.</w:t>
       </w:r>
     </w:p>
     <w:p>
       <w:pPr>
-        <w:rPr>
-          <w:sz w:val="28"/>
-          <w:szCs w:val="28"/>
-        </w:rPr>
-      </w:pPr>
-      <w:r>
-        <w:rPr>
-          <w:sz w:val="28"/>
-          <w:szCs w:val="28"/>
-        </w:rPr>
-        <w:t xml:space="preserve">(Αυτά τα δύο είδη χρηστών κληρονομούν χαρακτηριστικά από την υπερκλάση </w:t>
+        <w:pStyle w:val="ListParagraph"/>
+        <w:numPr>
+          <w:ilvl w:val="0"/>
+          <w:numId w:val="16"/>
+        </w:numPr>
+        <w:rPr>
+          <w:b/>
+          <w:bCs/>
+          <w:sz w:val="28"/>
+          <w:szCs w:val="28"/>
+        </w:rPr>
+      </w:pPr>
+      <w:r>
+        <w:rPr>
+          <w:b/>
+          <w:bCs/>
+          <w:sz w:val="28"/>
+          <w:szCs w:val="28"/>
+          <w:lang w:val="en-US"/>
+        </w:rPr>
+        <w:t>Builders</w:t>
+      </w:r>
+      <w:r>
+        <w:rPr>
+          <w:b/>
+          <w:bCs/>
+          <w:sz w:val="28"/>
+          <w:szCs w:val="28"/>
+        </w:rPr>
+        <w:t xml:space="preserve">: </w:t>
+      </w:r>
+      <w:r>
+        <w:rPr>
+          <w:sz w:val="28"/>
+          <w:szCs w:val="28"/>
+        </w:rPr>
+        <w:t>Οι χρήστες αυτοί έχουν δημιουργήσει λογαριασμό στην σελίδα και για αυτό, τους δίνεται η δυνατότητα να συμμετέχουν με επιπλέον υπηρεσίες εκτός της βασικής που αφορά την διαμόρφωση/παραγγελία του υπολογιστή που επιθυμ</w:t>
+      </w:r>
+      <w:r>
+        <w:rPr>
+          <w:sz w:val="28"/>
+          <w:szCs w:val="28"/>
+        </w:rPr>
+        <w:t>ούν</w:t>
+      </w:r>
+      <w:r>
+        <w:rPr>
+          <w:sz w:val="28"/>
+          <w:szCs w:val="28"/>
+        </w:rPr>
+        <w:t>.</w:t>
+      </w:r>
+    </w:p>
+    <w:p>
+      <w:pPr>
+        <w:rPr>
+          <w:sz w:val="28"/>
+          <w:szCs w:val="28"/>
+        </w:rPr>
+      </w:pPr>
+      <w:r>
+        <w:rPr>
+          <w:sz w:val="28"/>
+          <w:szCs w:val="28"/>
+        </w:rPr>
+        <w:t xml:space="preserve">(Αυτά τα δύο είδη χρηστών κληρονομούν χαρακτηριστικά από την </w:t>
+      </w:r>
+      <w:proofErr w:type="spellStart"/>
+      <w:r>
+        <w:rPr>
+          <w:sz w:val="28"/>
+          <w:szCs w:val="28"/>
+        </w:rPr>
+        <w:t>υπερκλάση</w:t>
+      </w:r>
+      <w:proofErr w:type="spellEnd"/>
+      <w:r>
+        <w:rPr>
+          <w:sz w:val="28"/>
+          <w:szCs w:val="28"/>
+        </w:rPr>
+        <w:t xml:space="preserve"> </w:t>
       </w:r>
       <w:r>
         <w:rPr>
@@ -1689,7 +1773,6 @@
         <w:rPr>
           <w:sz w:val="28"/>
           <w:szCs w:val="28"/>
-          <w:lang w:val="en-US"/>
         </w:rPr>
         <w:br/>
       </w:r>
@@ -1798,7 +1881,6 @@
         <w:rPr>
           <w:sz w:val="28"/>
           <w:szCs w:val="28"/>
-          <w:lang w:val="en-US"/>
         </w:rPr>
         <w:br/>
       </w:r>
@@ -1903,7 +1985,7 @@
         <w:pStyle w:val="ListParagraph"/>
         <w:numPr>
           <w:ilvl w:val="0"/>
-          <w:numId w:val="2"/>
+          <w:numId w:val="17"/>
         </w:numPr>
         <w:rPr>
           <w:b/>
@@ -1928,7 +2010,7 @@
         <w:pStyle w:val="ListParagraph"/>
         <w:numPr>
           <w:ilvl w:val="0"/>
-          <w:numId w:val="2"/>
+          <w:numId w:val="17"/>
         </w:numPr>
         <w:rPr>
           <w:b/>
@@ -1953,7 +2035,7 @@
         <w:pStyle w:val="ListParagraph"/>
         <w:numPr>
           <w:ilvl w:val="0"/>
-          <w:numId w:val="2"/>
+          <w:numId w:val="17"/>
         </w:numPr>
         <w:rPr>
           <w:b/>
@@ -1978,7 +2060,7 @@
         <w:pStyle w:val="ListParagraph"/>
         <w:numPr>
           <w:ilvl w:val="0"/>
-          <w:numId w:val="2"/>
+          <w:numId w:val="17"/>
         </w:numPr>
         <w:rPr>
           <w:b/>
@@ -2003,7 +2085,7 @@
         <w:pStyle w:val="ListParagraph"/>
         <w:numPr>
           <w:ilvl w:val="0"/>
-          <w:numId w:val="2"/>
+          <w:numId w:val="17"/>
         </w:numPr>
         <w:rPr>
           <w:b/>
@@ -2028,7 +2110,7 @@
         <w:pStyle w:val="ListParagraph"/>
         <w:numPr>
           <w:ilvl w:val="0"/>
-          <w:numId w:val="2"/>
+          <w:numId w:val="17"/>
         </w:numPr>
         <w:rPr>
           <w:b/>
@@ -2053,7 +2135,7 @@
         <w:pStyle w:val="ListParagraph"/>
         <w:numPr>
           <w:ilvl w:val="0"/>
-          <w:numId w:val="2"/>
+          <w:numId w:val="17"/>
         </w:numPr>
         <w:rPr>
           <w:b/>
@@ -2078,7 +2160,7 @@
         <w:pStyle w:val="ListParagraph"/>
         <w:numPr>
           <w:ilvl w:val="0"/>
-          <w:numId w:val="2"/>
+          <w:numId w:val="17"/>
         </w:numPr>
         <w:rPr>
           <w:b/>
@@ -2103,7 +2185,7 @@
         <w:pStyle w:val="ListParagraph"/>
         <w:numPr>
           <w:ilvl w:val="0"/>
-          <w:numId w:val="2"/>
+          <w:numId w:val="17"/>
         </w:numPr>
         <w:rPr>
           <w:sz w:val="28"/>
@@ -2275,7 +2357,6 @@
         <w:rPr>
           <w:sz w:val="28"/>
           <w:szCs w:val="28"/>
-          <w:lang w:val="en-US"/>
         </w:rPr>
         <w:br/>
       </w:r>
@@ -2302,6 +2383,7 @@
           <w:szCs w:val="28"/>
           <w:lang w:val="en-US"/>
         </w:rPr>
+        <w:lastRenderedPageBreak/>
         <w:t>Billing</w:t>
       </w:r>
       <w:r>
@@ -2337,29 +2419,12 @@
           <w:sz w:val="28"/>
           <w:szCs w:val="28"/>
         </w:rPr>
-        <w:t xml:space="preserve"> Από την στιγμή που έχει δημιουργηθεί λογαριασμός χρήστη και ο χρήστης αυτός φτάσει στο στάδιο καταχώρησης μιας </w:t>
-      </w:r>
-      <w:r>
-        <w:rPr>
-          <w:sz w:val="28"/>
-          <w:szCs w:val="28"/>
-        </w:rPr>
-        <w:lastRenderedPageBreak/>
-        <w:t>παραγγελίας είναι απαραίτητο να αποθηκευτούν στοιχεία πληρωμής και παράδοσης παραγγελίας.</w:t>
-      </w:r>
-      <w:r>
-        <w:rPr>
-          <w:sz w:val="28"/>
-          <w:szCs w:val="28"/>
-          <w:lang w:val="en-US"/>
-        </w:rPr>
-        <w:br/>
-      </w:r>
-      <w:r>
-        <w:rPr>
-          <w:sz w:val="28"/>
-          <w:szCs w:val="28"/>
-          <w:lang w:val="en-US"/>
+        <w:t xml:space="preserve"> Από την στιγμή που έχει δημιουργηθεί λογαριασμός χρήστη και ο χρήστης αυτός φτάσει στο στάδιο καταχώρησης μιας παραγγελίας είναι απαραίτητο να αποθηκευτούν στοιχεία πληρωμής και παράδοσης παραγγελίας.</w:t>
+      </w:r>
+      <w:r>
+        <w:rPr>
+          <w:sz w:val="28"/>
+          <w:szCs w:val="28"/>
         </w:rPr>
         <w:br/>
       </w:r>
@@ -2402,27 +2467,54 @@
           <w:sz w:val="28"/>
           <w:szCs w:val="28"/>
         </w:rPr>
-        <w:t xml:space="preserve"> Από την στιγμή που έχουν καταχωρηθεί τα στοιχεία πληρωμής και ο χρήστης προχώρησε στο στάδιο ολοκλήρωσης μιας παραγγελίας, η παραγγελία αυτή έχει αποθηκευτεί. Για μία αγορά είναι απαραίτητο να γνωρίζουμε τον τρόπο πληρωμής: </w:t>
-      </w:r>
-      <w:r>
-        <w:rPr>
-          <w:b/>
-          <w:bCs/>
-          <w:sz w:val="28"/>
-          <w:szCs w:val="28"/>
-          <w:lang w:val="en-US"/>
-        </w:rPr>
-        <w:t>Credit</w:t>
-      </w:r>
-      <w:r>
-        <w:rPr>
-          <w:b/>
-          <w:bCs/>
-          <w:sz w:val="28"/>
-          <w:szCs w:val="28"/>
-        </w:rPr>
-        <w:t xml:space="preserve"> (Πίστωση)</w:t>
-      </w:r>
+        <w:t xml:space="preserve"> Από την στιγμή που έχουν καταχωρηθεί τα στοιχεία πληρωμής και ο χρήστης προχώρησε στο στάδιο ολοκλήρωσης μιας παραγγελίας, η παραγγελία αυτή έχει αποθηκευτεί. </w:t>
+      </w:r>
+      <w:bookmarkStart w:id="2" w:name="_Hlk168174341"/>
+      <w:r>
+        <w:rPr>
+          <w:sz w:val="28"/>
+          <w:szCs w:val="28"/>
+        </w:rPr>
+        <w:t xml:space="preserve">Για κάθε αγορά ο μοναδικός υποστηριζόμενος τρόπος πληρωμής είναι με χρήση τραπεζικού </w:t>
+      </w:r>
+      <w:r>
+        <w:rPr>
+          <w:sz w:val="28"/>
+          <w:szCs w:val="28"/>
+          <w:lang w:val="en-US"/>
+        </w:rPr>
+        <w:t>API</w:t>
+      </w:r>
+      <w:r>
+        <w:rPr>
+          <w:sz w:val="28"/>
+          <w:szCs w:val="28"/>
+        </w:rPr>
+        <w:t xml:space="preserve"> </w:t>
+      </w:r>
+      <w:r>
+        <w:rPr>
+          <w:sz w:val="28"/>
+          <w:szCs w:val="28"/>
+        </w:rPr>
+        <w:t xml:space="preserve">με το οποίο επικοινωνεί ο </w:t>
+      </w:r>
+      <w:r>
+        <w:rPr>
+          <w:sz w:val="28"/>
+          <w:szCs w:val="28"/>
+          <w:lang w:val="en-US"/>
+        </w:rPr>
+        <w:t>server</w:t>
+      </w:r>
+      <w:r>
+        <w:rPr>
+          <w:sz w:val="28"/>
+          <w:szCs w:val="28"/>
+        </w:rPr>
+        <w:t xml:space="preserve"> για την επιβεβαίωση πληρωμής.</w:t>
+      </w:r>
+      <w:bookmarkEnd w:id="2"/>
     </w:p>
     <w:p>
       <w:pPr>
@@ -2742,7 +2834,7 @@
         <w:pStyle w:val="ListParagraph"/>
         <w:numPr>
           <w:ilvl w:val="0"/>
-          <w:numId w:val="2"/>
+          <w:numId w:val="15"/>
         </w:numPr>
         <w:rPr>
           <w:sz w:val="28"/>
@@ -2765,7 +2857,7 @@
         <w:pStyle w:val="ListParagraph"/>
         <w:numPr>
           <w:ilvl w:val="0"/>
-          <w:numId w:val="2"/>
+          <w:numId w:val="15"/>
         </w:numPr>
         <w:rPr>
           <w:sz w:val="28"/>
@@ -2788,7 +2880,7 @@
         <w:pStyle w:val="ListParagraph"/>
         <w:numPr>
           <w:ilvl w:val="0"/>
-          <w:numId w:val="2"/>
+          <w:numId w:val="15"/>
         </w:numPr>
         <w:rPr>
           <w:sz w:val="28"/>
@@ -2814,82 +2906,6 @@
           <w:lang w:val="en-US"/>
         </w:rPr>
         <w:br/>
-      </w:r>
-    </w:p>
-    <w:p>
-      <w:pPr>
-        <w:rPr>
-          <w:b/>
-          <w:bCs/>
-          <w:sz w:val="28"/>
-          <w:szCs w:val="28"/>
-        </w:rPr>
-      </w:pPr>
-      <w:r>
-        <w:rPr>
-          <w:b/>
-          <w:bCs/>
-          <w:sz w:val="28"/>
-          <w:szCs w:val="28"/>
-        </w:rPr>
-        <w:t xml:space="preserve">Επιπλέον κλάσεις που προστέθηκαν μετά την υλοποίηση των </w:t>
-      </w:r>
-      <w:r>
-        <w:rPr>
-          <w:b/>
-          <w:bCs/>
-          <w:sz w:val="28"/>
-          <w:szCs w:val="28"/>
-          <w:lang w:val="en-US"/>
-        </w:rPr>
-        <w:t>Robustness</w:t>
-      </w:r>
-      <w:r>
-        <w:rPr>
-          <w:b/>
-          <w:bCs/>
-          <w:sz w:val="28"/>
-          <w:szCs w:val="28"/>
-        </w:rPr>
-        <w:t xml:space="preserve"> και </w:t>
-      </w:r>
-      <w:r>
-        <w:rPr>
-          <w:b/>
-          <w:bCs/>
-          <w:sz w:val="28"/>
-          <w:szCs w:val="28"/>
-          <w:lang w:val="en-US"/>
-        </w:rPr>
-        <w:t>Sequence</w:t>
-      </w:r>
-      <w:r>
-        <w:rPr>
-          <w:b/>
-          <w:bCs/>
-          <w:sz w:val="28"/>
-          <w:szCs w:val="28"/>
-        </w:rPr>
-        <w:t xml:space="preserve"> </w:t>
-      </w:r>
-      <w:r>
-        <w:rPr>
-          <w:b/>
-          <w:bCs/>
-          <w:sz w:val="28"/>
-          <w:szCs w:val="28"/>
-          <w:lang w:val="en-US"/>
-        </w:rPr>
-        <w:t>Diagrams</w:t>
-      </w:r>
-      <w:r>
-        <w:rPr>
-          <w:b/>
-          <w:bCs/>
-          <w:sz w:val="28"/>
-          <w:szCs w:val="28"/>
-        </w:rPr>
-        <w:t>:</w:t>
       </w:r>
     </w:p>
     <w:p>
@@ -2949,7 +2965,6 @@
         <w:rPr>
           <w:sz w:val="28"/>
           <w:szCs w:val="28"/>
-          <w:lang w:val="en-US"/>
         </w:rPr>
         <w:br/>
       </w:r>
@@ -3044,7 +3059,6 @@
         <w:rPr>
           <w:sz w:val="28"/>
           <w:szCs w:val="28"/>
-          <w:lang w:val="en-US"/>
         </w:rPr>
         <w:br/>
       </w:r>
@@ -3149,7 +3163,6 @@
         <w:rPr>
           <w:sz w:val="28"/>
           <w:szCs w:val="28"/>
-          <w:lang w:val="en-US"/>
         </w:rPr>
         <w:br/>
       </w:r>
@@ -3255,7 +3268,6 @@
         <w:rPr>
           <w:sz w:val="28"/>
           <w:szCs w:val="28"/>
-          <w:lang w:val="en-US"/>
         </w:rPr>
         <w:br/>
       </w:r>
@@ -3280,85 +3292,91 @@
           <w:szCs w:val="28"/>
           <w:lang w:val="en-US"/>
         </w:rPr>
+        <w:t>Spell</w:t>
+      </w:r>
+      <w:r>
+        <w:rPr>
+          <w:b/>
+          <w:bCs/>
+          <w:sz w:val="28"/>
+          <w:szCs w:val="28"/>
+        </w:rPr>
+        <w:t xml:space="preserve"> </w:t>
+      </w:r>
+      <w:r>
+        <w:rPr>
+          <w:b/>
+          <w:bCs/>
+          <w:sz w:val="28"/>
+          <w:szCs w:val="28"/>
+          <w:lang w:val="en-US"/>
+        </w:rPr>
+        <w:t>Checker</w:t>
+      </w:r>
+      <w:r>
+        <w:rPr>
+          <w:b/>
+          <w:bCs/>
+          <w:sz w:val="28"/>
+          <w:szCs w:val="28"/>
+        </w:rPr>
+        <w:t>:</w:t>
+      </w:r>
+      <w:r>
+        <w:rPr>
+          <w:sz w:val="28"/>
+          <w:szCs w:val="28"/>
+        </w:rPr>
+        <w:t xml:space="preserve"> </w:t>
+      </w:r>
+      <w:r>
+        <w:rPr>
+          <w:sz w:val="28"/>
+          <w:szCs w:val="28"/>
+        </w:rPr>
+        <w:t xml:space="preserve">Αφορά την διαχείριση των σχολίων που θα υποβάλλονται </w:t>
+      </w:r>
+      <w:r>
+        <w:rPr>
+          <w:sz w:val="28"/>
+          <w:szCs w:val="28"/>
+        </w:rPr>
+        <w:t xml:space="preserve">σε κάποιο </w:t>
+      </w:r>
+      <w:r>
+        <w:rPr>
+          <w:sz w:val="28"/>
+          <w:szCs w:val="28"/>
+          <w:lang w:val="en-US"/>
+        </w:rPr>
+        <w:t>build</w:t>
+      </w:r>
+      <w:r>
+        <w:rPr>
+          <w:sz w:val="28"/>
+          <w:szCs w:val="28"/>
+        </w:rPr>
+        <w:t xml:space="preserve"> </w:t>
+      </w:r>
+      <w:r>
+        <w:rPr>
+          <w:sz w:val="28"/>
+          <w:szCs w:val="28"/>
+        </w:rPr>
+        <w:t xml:space="preserve">και είναι υπεύθυνη για την αποτροπή χρήσης </w:t>
+      </w:r>
+      <w:r>
+        <w:rPr>
+          <w:sz w:val="28"/>
+          <w:szCs w:val="28"/>
+        </w:rPr>
         <w:lastRenderedPageBreak/>
-        <w:t>Spell</w:t>
-      </w:r>
-      <w:r>
-        <w:rPr>
-          <w:b/>
-          <w:bCs/>
-          <w:sz w:val="28"/>
-          <w:szCs w:val="28"/>
-        </w:rPr>
-        <w:t xml:space="preserve"> </w:t>
-      </w:r>
-      <w:r>
-        <w:rPr>
-          <w:b/>
-          <w:bCs/>
-          <w:sz w:val="28"/>
-          <w:szCs w:val="28"/>
-          <w:lang w:val="en-US"/>
-        </w:rPr>
-        <w:t>Checker</w:t>
-      </w:r>
-      <w:r>
-        <w:rPr>
-          <w:b/>
-          <w:bCs/>
-          <w:sz w:val="28"/>
-          <w:szCs w:val="28"/>
-        </w:rPr>
-        <w:t>:</w:t>
-      </w:r>
-      <w:r>
-        <w:rPr>
-          <w:sz w:val="28"/>
-          <w:szCs w:val="28"/>
-        </w:rPr>
-        <w:t xml:space="preserve"> </w:t>
-      </w:r>
-      <w:r>
-        <w:rPr>
-          <w:sz w:val="28"/>
-          <w:szCs w:val="28"/>
-        </w:rPr>
-        <w:t xml:space="preserve">Αφορά την διαχείριση των σχολίων που θα υποβάλλονται </w:t>
-      </w:r>
-      <w:r>
-        <w:rPr>
-          <w:sz w:val="28"/>
-          <w:szCs w:val="28"/>
-        </w:rPr>
-        <w:t xml:space="preserve">σε κάποιο </w:t>
-      </w:r>
-      <w:r>
-        <w:rPr>
-          <w:sz w:val="28"/>
-          <w:szCs w:val="28"/>
-          <w:lang w:val="en-US"/>
-        </w:rPr>
-        <w:t>build</w:t>
-      </w:r>
-      <w:r>
-        <w:rPr>
-          <w:sz w:val="28"/>
-          <w:szCs w:val="28"/>
-        </w:rPr>
-        <w:t xml:space="preserve"> </w:t>
-      </w:r>
-      <w:r>
-        <w:rPr>
-          <w:sz w:val="28"/>
-          <w:szCs w:val="28"/>
-        </w:rPr>
-        <w:t>και είναι υπεύθυνη για την αποτροπή χρήσης ακατάλληλης φρασεολογίας κατά την αξιολόγηση από κάποιον χρήστη.</w:t>
-      </w:r>
-      <w:r>
-        <w:rPr>
-          <w:sz w:val="28"/>
-          <w:szCs w:val="28"/>
-          <w:lang w:val="en-US"/>
+        <w:t>ακατάλληλης φρασεολογίας κατά την αξιολόγηση από κάποιον χρήστη.</w:t>
+      </w:r>
+      <w:r>
+        <w:rPr>
+          <w:sz w:val="28"/>
+          <w:szCs w:val="28"/>
         </w:rPr>
         <w:br/>
       </w:r>
@@ -3481,7 +3499,6 @@
         <w:rPr>
           <w:sz w:val="28"/>
           <w:szCs w:val="28"/>
-          <w:lang w:val="en-US"/>
         </w:rPr>
         <w:br/>
       </w:r>
@@ -3535,8 +3552,17 @@
           <w:sz w:val="28"/>
           <w:szCs w:val="28"/>
         </w:rPr>
-        <w:t>διασπάστηκε σε δύο υποκλάσεις</w:t>
-      </w:r>
+        <w:t xml:space="preserve">διασπάστηκε σε δύο </w:t>
+      </w:r>
+      <w:proofErr w:type="spellStart"/>
+      <w:r>
+        <w:rPr>
+          <w:sz w:val="28"/>
+          <w:szCs w:val="28"/>
+        </w:rPr>
+        <w:t>υποκλάσεις</w:t>
+      </w:r>
+      <w:proofErr w:type="spellEnd"/>
       <w:r>
         <w:rPr>
           <w:sz w:val="28"/>
@@ -3637,14 +3663,6 @@
         <w:rPr>
           <w:sz w:val="28"/>
           <w:szCs w:val="28"/>
-          <w:lang w:val="en-US"/>
-        </w:rPr>
-        <w:t>Cooling</w:t>
-      </w:r>
-      <w:r>
-        <w:rPr>
-          <w:sz w:val="28"/>
-          <w:szCs w:val="28"/>
         </w:rPr>
         <w:t xml:space="preserve"> </w:t>
       </w:r>
@@ -3654,7 +3672,22 @@
           <w:szCs w:val="28"/>
           <w:lang w:val="en-US"/>
         </w:rPr>
-        <w:t>System</w:t>
+        <w:t>RAM</w:t>
+      </w:r>
+      <w:r>
+        <w:rPr>
+          <w:sz w:val="28"/>
+          <w:szCs w:val="28"/>
+        </w:rPr>
+        <w:t xml:space="preserve">, </w:t>
+      </w:r>
+      <w:r>
+        <w:rPr>
+          <w:sz w:val="28"/>
+          <w:szCs w:val="28"/>
+          <w:lang w:val="en-US"/>
+        </w:rPr>
+        <w:t>Drive</w:t>
       </w:r>
       <w:r>
         <w:rPr>
@@ -3690,7 +3723,29 @@
           <w:szCs w:val="28"/>
           <w:lang w:val="en-US"/>
         </w:rPr>
-        <w:t xml:space="preserve">Dependent Components </w:t>
+        <w:t>Dependent</w:t>
+      </w:r>
+      <w:r>
+        <w:rPr>
+          <w:sz w:val="28"/>
+          <w:szCs w:val="28"/>
+        </w:rPr>
+        <w:t xml:space="preserve"> </w:t>
+      </w:r>
+      <w:r>
+        <w:rPr>
+          <w:sz w:val="28"/>
+          <w:szCs w:val="28"/>
+          <w:lang w:val="en-US"/>
+        </w:rPr>
+        <w:t>Components</w:t>
+      </w:r>
+      <w:r>
+        <w:rPr>
+          <w:sz w:val="28"/>
+          <w:szCs w:val="28"/>
+        </w:rPr>
+        <w:t xml:space="preserve"> </w:t>
       </w:r>
       <w:r>
         <w:rPr>
@@ -3756,65 +3811,13 @@
     </w:p>
     <w:p>
       <w:pPr>
-        <w:rPr>
-          <w:b/>
-          <w:bCs/>
-          <w:sz w:val="28"/>
-          <w:szCs w:val="28"/>
-        </w:rPr>
-      </w:pPr>
-      <w:r>
-        <w:rPr>
-          <w:b/>
-          <w:bCs/>
-          <w:sz w:val="28"/>
-          <w:szCs w:val="28"/>
-          <w:highlight w:val="green"/>
-        </w:rPr>
-        <w:t xml:space="preserve">Επιπλέον κλάσεις που προστέθηκαν κατά την διάρκεια της διαμόρφωσης του </w:t>
-      </w:r>
-      <w:r>
-        <w:rPr>
-          <w:b/>
-          <w:bCs/>
-          <w:sz w:val="28"/>
-          <w:szCs w:val="28"/>
-          <w:highlight w:val="green"/>
-          <w:lang w:val="en-US"/>
-        </w:rPr>
-        <w:t>Class</w:t>
-      </w:r>
-      <w:r>
-        <w:rPr>
-          <w:b/>
-          <w:bCs/>
-          <w:sz w:val="28"/>
-          <w:szCs w:val="28"/>
-          <w:highlight w:val="green"/>
-        </w:rPr>
-        <w:t xml:space="preserve"> </w:t>
-      </w:r>
-      <w:r>
-        <w:rPr>
-          <w:b/>
-          <w:bCs/>
-          <w:sz w:val="28"/>
-          <w:szCs w:val="28"/>
-          <w:highlight w:val="green"/>
-          <w:lang w:val="en-US"/>
-        </w:rPr>
-        <w:t>Diagram</w:t>
-      </w:r>
-      <w:r>
-        <w:rPr>
-          <w:b/>
-          <w:bCs/>
-          <w:sz w:val="28"/>
-          <w:szCs w:val="28"/>
-          <w:highlight w:val="green"/>
-        </w:rPr>
-        <w:t>:</w:t>
-      </w:r>
+        <w:pStyle w:val="ListParagraph"/>
+        <w:jc w:val="both"/>
+        <w:rPr>
+          <w:sz w:val="28"/>
+          <w:szCs w:val="28"/>
+        </w:rPr>
+      </w:pPr>
     </w:p>
     <w:p>
       <w:pPr>
@@ -3953,6 +3956,16 @@
     <w:p>
       <w:pPr>
         <w:pStyle w:val="ListParagraph"/>
+        <w:jc w:val="both"/>
+        <w:rPr>
+          <w:sz w:val="28"/>
+          <w:szCs w:val="28"/>
+        </w:rPr>
+      </w:pPr>
+    </w:p>
+    <w:p>
+      <w:pPr>
+        <w:pStyle w:val="ListParagraph"/>
         <w:numPr>
           <w:ilvl w:val="0"/>
           <w:numId w:val="12"/>
@@ -4115,6 +4128,20 @@
         </w:rPr>
         <w:t>:</w:t>
       </w:r>
+    </w:p>
+    <w:p>
+      <w:pPr>
+        <w:pStyle w:val="ListParagraph"/>
+        <w:ind w:left="360"/>
+        <w:rPr>
+          <w:b/>
+          <w:bCs/>
+          <w:i/>
+          <w:iCs/>
+          <w:sz w:val="28"/>
+          <w:szCs w:val="28"/>
+        </w:rPr>
+      </w:pPr>
     </w:p>
     <w:p>
       <w:pPr>
@@ -4202,6 +4229,16 @@
     <w:p>
       <w:pPr>
         <w:pStyle w:val="ListParagraph"/>
+        <w:jc w:val="both"/>
+        <w:rPr>
+          <w:sz w:val="28"/>
+          <w:szCs w:val="28"/>
+        </w:rPr>
+      </w:pPr>
+    </w:p>
+    <w:p>
+      <w:pPr>
+        <w:pStyle w:val="ListParagraph"/>
         <w:numPr>
           <w:ilvl w:val="0"/>
           <w:numId w:val="8"/>
@@ -4362,51 +4399,10 @@
         <w:pStyle w:val="ListParagraph"/>
         <w:jc w:val="both"/>
         <w:rPr>
-          <w:b/>
-          <w:bCs/>
-          <w:sz w:val="28"/>
-          <w:szCs w:val="28"/>
-        </w:rPr>
-      </w:pPr>
-    </w:p>
-    <w:p>
-      <w:pPr>
-        <w:pStyle w:val="ListParagraph"/>
-        <w:jc w:val="both"/>
-        <w:rPr>
-          <w:b/>
-          <w:bCs/>
-          <w:sz w:val="28"/>
-          <w:szCs w:val="28"/>
-        </w:rPr>
-      </w:pPr>
-    </w:p>
-    <w:p>
-      <w:pPr>
-        <w:pStyle w:val="ListParagraph"/>
-        <w:jc w:val="both"/>
-        <w:rPr>
-          <w:sz w:val="28"/>
-          <w:szCs w:val="28"/>
-          <w:lang w:val="en-US"/>
-        </w:rPr>
-      </w:pPr>
-      <w:r>
-        <w:rPr>
-          <w:sz w:val="28"/>
-          <w:szCs w:val="28"/>
-          <w:lang w:val="en-US"/>
-        </w:rPr>
-        <w:br/>
-      </w:r>
-      <w:r>
-        <w:rPr>
-          <w:sz w:val="28"/>
-          <w:szCs w:val="28"/>
-          <w:lang w:val="en-US"/>
-        </w:rPr>
-        <w:br/>
-      </w:r>
+          <w:sz w:val="28"/>
+          <w:szCs w:val="28"/>
+        </w:rPr>
+      </w:pPr>
     </w:p>
     <w:p>
       <w:pPr>
@@ -4433,7 +4429,6 @@
           <w:sz w:val="28"/>
           <w:szCs w:val="28"/>
         </w:rPr>
-        <w:lastRenderedPageBreak/>
         <w:t>Χαρακτηριστικά</w:t>
       </w:r>
       <w:r>
@@ -4488,7 +4483,6 @@
         <w:rPr>
           <w:sz w:val="28"/>
           <w:szCs w:val="28"/>
-          <w:lang w:val="en-US"/>
         </w:rPr>
       </w:pPr>
       <w:r>
@@ -4511,87 +4505,69 @@
           <w:sz w:val="28"/>
           <w:szCs w:val="28"/>
         </w:rPr>
-        <w:t xml:space="preserve"> θα περιλαμβάνει:</w:t>
+        <w:t xml:space="preserve"> θα περιλαμβάνει</w:t>
+      </w:r>
+      <w:r>
+        <w:rPr>
+          <w:sz w:val="28"/>
+          <w:szCs w:val="28"/>
+        </w:rPr>
+        <w:t xml:space="preserve"> </w:t>
+      </w:r>
+      <w:r>
+        <w:rPr>
+          <w:sz w:val="28"/>
+          <w:szCs w:val="28"/>
+        </w:rPr>
+        <w:t>πεδία για όλα τα</w:t>
+      </w:r>
+      <w:r>
+        <w:rPr>
+          <w:sz w:val="28"/>
+          <w:szCs w:val="28"/>
+        </w:rPr>
+        <w:t xml:space="preserve"> </w:t>
+      </w:r>
+      <w:r>
+        <w:rPr>
+          <w:sz w:val="28"/>
+          <w:szCs w:val="28"/>
+          <w:lang w:val="en-US"/>
+        </w:rPr>
+        <w:t>components</w:t>
+      </w:r>
+      <w:r>
+        <w:rPr>
+          <w:sz w:val="28"/>
+          <w:szCs w:val="28"/>
+        </w:rPr>
+        <w:t xml:space="preserve"> που το σχηματίζουν</w:t>
+      </w:r>
+      <w:r>
+        <w:rPr>
+          <w:sz w:val="28"/>
+          <w:szCs w:val="28"/>
+        </w:rPr>
+        <w:t>.</w:t>
       </w:r>
     </w:p>
     <w:p>
       <w:pPr>
-        <w:pStyle w:val="ListParagraph"/>
-        <w:numPr>
-          <w:ilvl w:val="0"/>
-          <w:numId w:val="8"/>
-        </w:numPr>
-        <w:rPr>
-          <w:sz w:val="28"/>
-          <w:szCs w:val="28"/>
-          <w:lang w:val="en-US"/>
-        </w:rPr>
-      </w:pPr>
-      <w:r>
-        <w:rPr>
-          <w:sz w:val="28"/>
-          <w:szCs w:val="28"/>
-        </w:rPr>
-        <w:t xml:space="preserve">Μοναδικό </w:t>
-      </w:r>
-      <w:r>
-        <w:rPr>
-          <w:sz w:val="28"/>
-          <w:szCs w:val="28"/>
-          <w:lang w:val="en-US"/>
-        </w:rPr>
-        <w:t>id.</w:t>
-      </w:r>
+        <w:ind w:firstLine="360"/>
+        <w:rPr>
+          <w:sz w:val="28"/>
+          <w:szCs w:val="28"/>
+        </w:rPr>
+      </w:pPr>
     </w:p>
     <w:p>
       <w:pPr>
-        <w:pStyle w:val="ListParagraph"/>
-        <w:numPr>
-          <w:ilvl w:val="0"/>
-          <w:numId w:val="8"/>
-        </w:numPr>
-        <w:rPr>
-          <w:sz w:val="28"/>
-          <w:szCs w:val="28"/>
-        </w:rPr>
-      </w:pPr>
-      <w:r>
-        <w:rPr>
-          <w:sz w:val="28"/>
-          <w:szCs w:val="28"/>
-        </w:rPr>
-        <w:t xml:space="preserve">Λίστα με όλα τα </w:t>
-      </w:r>
-      <w:r>
-        <w:rPr>
-          <w:sz w:val="28"/>
-          <w:szCs w:val="28"/>
-          <w:lang w:val="en-US"/>
-        </w:rPr>
-        <w:t>components</w:t>
-      </w:r>
-      <w:r>
-        <w:rPr>
-          <w:sz w:val="28"/>
-          <w:szCs w:val="28"/>
-        </w:rPr>
-        <w:t xml:space="preserve"> που το σχηματίζουν</w:t>
-      </w:r>
-      <w:r>
-        <w:rPr>
-          <w:sz w:val="28"/>
-          <w:szCs w:val="28"/>
-        </w:rPr>
-        <w:t>.</w:t>
-      </w:r>
-      <w:r>
-        <w:rPr>
-          <w:sz w:val="28"/>
-          <w:szCs w:val="28"/>
-          <w:lang w:val="en-US"/>
-        </w:rPr>
-        <w:br/>
-      </w:r>
+        <w:ind w:firstLine="360"/>
+        <w:rPr>
+          <w:sz w:val="28"/>
+          <w:szCs w:val="28"/>
+        </w:rPr>
+      </w:pPr>
     </w:p>
     <w:p>
       <w:pPr>
@@ -4618,6 +4594,7 @@
           <w:sz w:val="28"/>
           <w:szCs w:val="28"/>
         </w:rPr>
+        <w:lastRenderedPageBreak/>
         <w:t xml:space="preserve">Χαρακτηριστικά κλάσης </w:t>
       </w:r>
       <w:r>
@@ -4651,7 +4628,6 @@
         <w:rPr>
           <w:sz w:val="28"/>
           <w:szCs w:val="28"/>
-          <w:lang w:val="en-US"/>
         </w:rPr>
       </w:pPr>
       <w:r>
@@ -4680,10 +4656,19 @@
         <w:rPr>
           <w:sz w:val="28"/>
           <w:szCs w:val="28"/>
-          <w:lang w:val="en-US"/>
         </w:rPr>
         <w:br/>
       </w:r>
+    </w:p>
+    <w:p>
+      <w:pPr>
+        <w:pStyle w:val="ListParagraph"/>
+        <w:jc w:val="both"/>
+        <w:rPr>
+          <w:sz w:val="28"/>
+          <w:szCs w:val="28"/>
+        </w:rPr>
+      </w:pPr>
     </w:p>
     <w:p>
       <w:pPr>
@@ -4779,7 +4764,6 @@
         <w:rPr>
           <w:sz w:val="28"/>
           <w:szCs w:val="28"/>
-          <w:lang w:val="en-US"/>
         </w:rPr>
       </w:pPr>
       <w:r>
@@ -4838,7 +4822,6 @@
         <w:rPr>
           <w:sz w:val="28"/>
           <w:szCs w:val="28"/>
-          <w:lang w:val="en-US"/>
         </w:rPr>
         <w:br/>
       </w:r>
@@ -4914,7 +4897,6 @@
         <w:rPr>
           <w:sz w:val="28"/>
           <w:szCs w:val="28"/>
-          <w:lang w:val="en-US"/>
         </w:rPr>
       </w:pPr>
       <w:r>
@@ -4988,7 +4970,6 @@
         <w:rPr>
           <w:sz w:val="28"/>
           <w:szCs w:val="28"/>
-          <w:lang w:val="en-US"/>
         </w:rPr>
         <w:br/>
       </w:r>
@@ -5063,7 +5044,6 @@
         <w:rPr>
           <w:sz w:val="28"/>
           <w:szCs w:val="28"/>
-          <w:lang w:val="en-US"/>
         </w:rPr>
       </w:pPr>
       <w:r>
@@ -5092,7 +5072,6 @@
         <w:rPr>
           <w:sz w:val="28"/>
           <w:szCs w:val="28"/>
-          <w:lang w:val="en-US"/>
         </w:rPr>
         <w:br/>
       </w:r>
@@ -5157,7 +5136,6 @@
         <w:rPr>
           <w:sz w:val="28"/>
           <w:szCs w:val="28"/>
-          <w:lang w:val="en-US"/>
         </w:rPr>
       </w:pPr>
       <w:r>
@@ -5216,7 +5194,6 @@
         <w:rPr>
           <w:sz w:val="28"/>
           <w:szCs w:val="28"/>
-          <w:lang w:val="en-US"/>
         </w:rPr>
         <w:br/>
       </w:r>
@@ -5380,6 +5357,119 @@
 <file path=word/numbering.xml><?xml version="1.0" encoding="utf-8"?>
 <w:numbering xmlns:wpc="http://schemas.microsoft.com/office/word/2010/wordprocessingCanvas" xmlns:cx="http://schemas.microsoft.com/office/drawing/2014/chartex" xmlns:cx1="http://schemas.microsoft.com/office/drawing/2015/9/8/chartex" xmlns:cx2="http://schemas.microsoft.com/office/drawing/2015/10/21/chartex" xmlns:cx3="http://schemas.microsoft.com/office/drawing/2016/5/9/chartex" xmlns:cx4="http://schemas.microsoft.com/office/drawing/2016/5/10/chartex" xmlns:cx5="http://schemas.microsoft.com/office/drawing/2016/5/11/chartex" xmlns:cx6="http://schemas.microsoft.com/office/drawing/2016/5/12/chartex" xmlns:cx7="http://schemas.microsoft.com/office/drawing/2016/5/13/chartex" xmlns:cx8="http://schemas.microsoft.com/office/drawing/2016/5/14/chartex" xmlns:mc="http://schemas.openxmlformats.org/markup-compatibility/2006" xmlns:aink="http://schemas.microsoft.com/office/drawing/2016/ink" xmlns:am3d="http://schemas.microsoft.com/office/drawing/2017/model3d" xmlns:o="urn:schemas-microsoft-com:office:office" xmlns:oel="http://schemas.microsoft.com/office/2019/extlst" xmlns:r="http://schemas.openxmlformats.org/officeDocument/2006/relationships" xmlns:m="http://schemas.openxmlformats.org/officeDocument/2006/math" xmlns:v="urn:schemas-microsoft-com:vml" xmlns:wp14="http://schemas.microsoft.com/office/word/2010/wordprocessingDrawing" xmlns:wp="http://schemas.openxmlformats.org/drawingml/2006/wordprocessingDrawing" xmlns:w10="urn:schemas-microsoft-com:office:word" xmlns:w="http://schemas.openxmlformats.org/wordprocessingml/2006/main" xmlns:w14="http://schemas.microsoft.com/office/word/2010/wordml" xmlns:w15="http://schemas.microsoft.com/office/word/2012/wordml" xmlns:w16cex="http://schemas.microsoft.com/office/word/2018/wordml/cex" xmlns:w16cid="http://schemas.microsoft.com/office/word/2016/wordml/cid" xmlns:w16="http://schemas.microsoft.com/office/word/2018/wordml" xmlns:w16du="http://schemas.microsoft.com/office/word/2023/wordml/word16du" xmlns:w16sdtdh="http://schemas.microsoft.com/office/word/2020/wordml/sdtdatahash" xmlns:w16se="http://schemas.microsoft.com/office/word/2015/wordml/symex" xmlns:wpg="http://schemas.microsoft.com/office/word/2010/wordprocessingGroup" xmlns:wpi="http://schemas.microsoft.com/office/word/2010/wordprocessingInk" xmlns:wne="http://schemas.microsoft.com/office/word/2006/wordml" xmlns:wps="http://schemas.microsoft.com/office/word/2010/wordprocessingShape" mc:Ignorable="w14 w15 w16se w16cid w16 w16cex w16sdtdh w16du wp14">
   <w:abstractNum w:abstractNumId="0" w15:restartNumberingAfterBreak="0">
+    <w:nsid w:val="06A45F13"/>
+    <w:multiLevelType w:val="hybridMultilevel"/>
+    <w:tmpl w:val="FD703FEE"/>
+    <w:lvl w:ilvl="0" w:tplc="04080001">
+      <w:start w:val="1"/>
+      <w:numFmt w:val="bullet"/>
+      <w:lvlText w:val=""/>
+      <w:lvlJc w:val="left"/>
+      <w:pPr>
+        <w:ind w:left="720" w:hanging="360"/>
+      </w:pPr>
+      <w:rPr>
+        <w:rFonts w:ascii="Symbol" w:hAnsi="Symbol" w:hint="default"/>
+      </w:rPr>
+    </w:lvl>
+    <w:lvl w:ilvl="1" w:tplc="04080003" w:tentative="1">
+      <w:start w:val="1"/>
+      <w:numFmt w:val="bullet"/>
+      <w:lvlText w:val="o"/>
+      <w:lvlJc w:val="left"/>
+      <w:pPr>
+        <w:ind w:left="1440" w:hanging="360"/>
+      </w:pPr>
+      <w:rPr>
+        <w:rFonts w:ascii="Courier New" w:hAnsi="Courier New" w:cs="Courier New" w:hint="default"/>
+      </w:rPr>
+    </w:lvl>
+    <w:lvl w:ilvl="2" w:tplc="04080005" w:tentative="1">
+      <w:start w:val="1"/>
+      <w:numFmt w:val="bullet"/>
+      <w:lvlText w:val=""/>
+      <w:lvlJc w:val="left"/>
+      <w:pPr>
+        <w:ind w:left="2160" w:hanging="360"/>
+      </w:pPr>
+      <w:rPr>
+        <w:rFonts w:ascii="Wingdings" w:hAnsi="Wingdings" w:hint="default"/>
+      </w:rPr>
+    </w:lvl>
+    <w:lvl w:ilvl="3" w:tplc="04080001" w:tentative="1">
+      <w:start w:val="1"/>
+      <w:numFmt w:val="bullet"/>
+      <w:lvlText w:val=""/>
+      <w:lvlJc w:val="left"/>
+      <w:pPr>
+        <w:ind w:left="2880" w:hanging="360"/>
+      </w:pPr>
+      <w:rPr>
+        <w:rFonts w:ascii="Symbol" w:hAnsi="Symbol" w:hint="default"/>
+      </w:rPr>
+    </w:lvl>
+    <w:lvl w:ilvl="4" w:tplc="04080003" w:tentative="1">
+      <w:start w:val="1"/>
+      <w:numFmt w:val="bullet"/>
+      <w:lvlText w:val="o"/>
+      <w:lvlJc w:val="left"/>
+      <w:pPr>
+        <w:ind w:left="3600" w:hanging="360"/>
+      </w:pPr>
+      <w:rPr>
+        <w:rFonts w:ascii="Courier New" w:hAnsi="Courier New" w:cs="Courier New" w:hint="default"/>
+      </w:rPr>
+    </w:lvl>
+    <w:lvl w:ilvl="5" w:tplc="04080005" w:tentative="1">
+      <w:start w:val="1"/>
+      <w:numFmt w:val="bullet"/>
+      <w:lvlText w:val=""/>
+      <w:lvlJc w:val="left"/>
+      <w:pPr>
+        <w:ind w:left="4320" w:hanging="360"/>
+      </w:pPr>
+      <w:rPr>
+        <w:rFonts w:ascii="Wingdings" w:hAnsi="Wingdings" w:hint="default"/>
+      </w:rPr>
+    </w:lvl>
+    <w:lvl w:ilvl="6" w:tplc="04080001" w:tentative="1">
+      <w:start w:val="1"/>
+      <w:numFmt w:val="bullet"/>
+      <w:lvlText w:val=""/>
+      <w:lvlJc w:val="left"/>
+      <w:pPr>
+        <w:ind w:left="5040" w:hanging="360"/>
+      </w:pPr>
+      <w:rPr>
+        <w:rFonts w:ascii="Symbol" w:hAnsi="Symbol" w:hint="default"/>
+      </w:rPr>
+    </w:lvl>
+    <w:lvl w:ilvl="7" w:tplc="04080003" w:tentative="1">
+      <w:start w:val="1"/>
+      <w:numFmt w:val="bullet"/>
+      <w:lvlText w:val="o"/>
+      <w:lvlJc w:val="left"/>
+      <w:pPr>
+        <w:ind w:left="5760" w:hanging="360"/>
+      </w:pPr>
+      <w:rPr>
+        <w:rFonts w:ascii="Courier New" w:hAnsi="Courier New" w:cs="Courier New" w:hint="default"/>
+      </w:rPr>
+    </w:lvl>
+    <w:lvl w:ilvl="8" w:tplc="04080005" w:tentative="1">
+      <w:start w:val="1"/>
+      <w:numFmt w:val="bullet"/>
+      <w:lvlText w:val=""/>
+      <w:lvlJc w:val="left"/>
+      <w:pPr>
+        <w:ind w:left="6480" w:hanging="360"/>
+      </w:pPr>
+      <w:rPr>
+        <w:rFonts w:ascii="Wingdings" w:hAnsi="Wingdings" w:hint="default"/>
+      </w:rPr>
+    </w:lvl>
+  </w:abstractNum>
+  <w:abstractNum w:abstractNumId="1" w15:restartNumberingAfterBreak="0">
     <w:nsid w:val="06C84952"/>
     <w:multiLevelType w:val="hybridMultilevel"/>
     <w:tmpl w:val="8B9E966A"/>
@@ -5469,7 +5559,7 @@
       </w:pPr>
     </w:lvl>
   </w:abstractNum>
-  <w:abstractNum w:abstractNumId="1" w15:restartNumberingAfterBreak="0">
+  <w:abstractNum w:abstractNumId="2" w15:restartNumberingAfterBreak="0">
     <w:nsid w:val="08CD5E4F"/>
     <w:multiLevelType w:val="multilevel"/>
     <w:tmpl w:val="9F46C21A"/>
@@ -5591,7 +5681,120 @@
       </w:pPr>
     </w:lvl>
   </w:abstractNum>
-  <w:abstractNum w:abstractNumId="2" w15:restartNumberingAfterBreak="0">
+  <w:abstractNum w:abstractNumId="3" w15:restartNumberingAfterBreak="0">
+    <w:nsid w:val="0D942307"/>
+    <w:multiLevelType w:val="hybridMultilevel"/>
+    <w:tmpl w:val="2DD8FF26"/>
+    <w:lvl w:ilvl="0" w:tplc="04080001">
+      <w:start w:val="1"/>
+      <w:numFmt w:val="bullet"/>
+      <w:lvlText w:val=""/>
+      <w:lvlJc w:val="left"/>
+      <w:pPr>
+        <w:ind w:left="720" w:hanging="360"/>
+      </w:pPr>
+      <w:rPr>
+        <w:rFonts w:ascii="Symbol" w:hAnsi="Symbol" w:hint="default"/>
+      </w:rPr>
+    </w:lvl>
+    <w:lvl w:ilvl="1" w:tplc="04080003" w:tentative="1">
+      <w:start w:val="1"/>
+      <w:numFmt w:val="bullet"/>
+      <w:lvlText w:val="o"/>
+      <w:lvlJc w:val="left"/>
+      <w:pPr>
+        <w:ind w:left="1440" w:hanging="360"/>
+      </w:pPr>
+      <w:rPr>
+        <w:rFonts w:ascii="Courier New" w:hAnsi="Courier New" w:cs="Courier New" w:hint="default"/>
+      </w:rPr>
+    </w:lvl>
+    <w:lvl w:ilvl="2" w:tplc="04080005" w:tentative="1">
+      <w:start w:val="1"/>
+      <w:numFmt w:val="bullet"/>
+      <w:lvlText w:val=""/>
+      <w:lvlJc w:val="left"/>
+      <w:pPr>
+        <w:ind w:left="2160" w:hanging="360"/>
+      </w:pPr>
+      <w:rPr>
+        <w:rFonts w:ascii="Wingdings" w:hAnsi="Wingdings" w:hint="default"/>
+      </w:rPr>
+    </w:lvl>
+    <w:lvl w:ilvl="3" w:tplc="04080001" w:tentative="1">
+      <w:start w:val="1"/>
+      <w:numFmt w:val="bullet"/>
+      <w:lvlText w:val=""/>
+      <w:lvlJc w:val="left"/>
+      <w:pPr>
+        <w:ind w:left="2880" w:hanging="360"/>
+      </w:pPr>
+      <w:rPr>
+        <w:rFonts w:ascii="Symbol" w:hAnsi="Symbol" w:hint="default"/>
+      </w:rPr>
+    </w:lvl>
+    <w:lvl w:ilvl="4" w:tplc="04080003" w:tentative="1">
+      <w:start w:val="1"/>
+      <w:numFmt w:val="bullet"/>
+      <w:lvlText w:val="o"/>
+      <w:lvlJc w:val="left"/>
+      <w:pPr>
+        <w:ind w:left="3600" w:hanging="360"/>
+      </w:pPr>
+      <w:rPr>
+        <w:rFonts w:ascii="Courier New" w:hAnsi="Courier New" w:cs="Courier New" w:hint="default"/>
+      </w:rPr>
+    </w:lvl>
+    <w:lvl w:ilvl="5" w:tplc="04080005" w:tentative="1">
+      <w:start w:val="1"/>
+      <w:numFmt w:val="bullet"/>
+      <w:lvlText w:val=""/>
+      <w:lvlJc w:val="left"/>
+      <w:pPr>
+        <w:ind w:left="4320" w:hanging="360"/>
+      </w:pPr>
+      <w:rPr>
+        <w:rFonts w:ascii="Wingdings" w:hAnsi="Wingdings" w:hint="default"/>
+      </w:rPr>
+    </w:lvl>
+    <w:lvl w:ilvl="6" w:tplc="04080001" w:tentative="1">
+      <w:start w:val="1"/>
+      <w:numFmt w:val="bullet"/>
+      <w:lvlText w:val=""/>
+      <w:lvlJc w:val="left"/>
+      <w:pPr>
+        <w:ind w:left="5040" w:hanging="360"/>
+      </w:pPr>
+      <w:rPr>
+        <w:rFonts w:ascii="Symbol" w:hAnsi="Symbol" w:hint="default"/>
+      </w:rPr>
+    </w:lvl>
+    <w:lvl w:ilvl="7" w:tplc="04080003" w:tentative="1">
+      <w:start w:val="1"/>
+      <w:numFmt w:val="bullet"/>
+      <w:lvlText w:val="o"/>
+      <w:lvlJc w:val="left"/>
+      <w:pPr>
+        <w:ind w:left="5760" w:hanging="360"/>
+      </w:pPr>
+      <w:rPr>
+        <w:rFonts w:ascii="Courier New" w:hAnsi="Courier New" w:cs="Courier New" w:hint="default"/>
+      </w:rPr>
+    </w:lvl>
+    <w:lvl w:ilvl="8" w:tplc="04080005" w:tentative="1">
+      <w:start w:val="1"/>
+      <w:numFmt w:val="bullet"/>
+      <w:lvlText w:val=""/>
+      <w:lvlJc w:val="left"/>
+      <w:pPr>
+        <w:ind w:left="6480" w:hanging="360"/>
+      </w:pPr>
+      <w:rPr>
+        <w:rFonts w:ascii="Wingdings" w:hAnsi="Wingdings" w:hint="default"/>
+      </w:rPr>
+    </w:lvl>
+  </w:abstractNum>
+  <w:abstractNum w:abstractNumId="4" w15:restartNumberingAfterBreak="0">
     <w:nsid w:val="152B5431"/>
     <w:multiLevelType w:val="hybridMultilevel"/>
     <w:tmpl w:val="4B50A92E"/>
@@ -5705,7 +5908,120 @@
       </w:rPr>
     </w:lvl>
   </w:abstractNum>
-  <w:abstractNum w:abstractNumId="3" w15:restartNumberingAfterBreak="0">
+  <w:abstractNum w:abstractNumId="5" w15:restartNumberingAfterBreak="0">
+    <w:nsid w:val="1D230B3F"/>
+    <w:multiLevelType w:val="hybridMultilevel"/>
+    <w:tmpl w:val="69508B50"/>
+    <w:lvl w:ilvl="0" w:tplc="CD388122">
+      <w:numFmt w:val="bullet"/>
+      <w:lvlText w:val="-"/>
+      <w:lvlJc w:val="left"/>
+      <w:pPr>
+        <w:ind w:left="720" w:hanging="360"/>
+      </w:pPr>
+      <w:rPr>
+        <w:rFonts w:ascii="Arial" w:eastAsiaTheme="minorEastAsia" w:hAnsi="Arial" w:cs="Arial" w:hint="default"/>
+        <w:b/>
+      </w:rPr>
+    </w:lvl>
+    <w:lvl w:ilvl="1" w:tplc="04080003" w:tentative="1">
+      <w:start w:val="1"/>
+      <w:numFmt w:val="bullet"/>
+      <w:lvlText w:val="o"/>
+      <w:lvlJc w:val="left"/>
+      <w:pPr>
+        <w:ind w:left="1440" w:hanging="360"/>
+      </w:pPr>
+      <w:rPr>
+        <w:rFonts w:ascii="Courier New" w:hAnsi="Courier New" w:cs="Courier New" w:hint="default"/>
+      </w:rPr>
+    </w:lvl>
+    <w:lvl w:ilvl="2" w:tplc="04080005" w:tentative="1">
+      <w:start w:val="1"/>
+      <w:numFmt w:val="bullet"/>
+      <w:lvlText w:val=""/>
+      <w:lvlJc w:val="left"/>
+      <w:pPr>
+        <w:ind w:left="2160" w:hanging="360"/>
+      </w:pPr>
+      <w:rPr>
+        <w:rFonts w:ascii="Wingdings" w:hAnsi="Wingdings" w:hint="default"/>
+      </w:rPr>
+    </w:lvl>
+    <w:lvl w:ilvl="3" w:tplc="04080001" w:tentative="1">
+      <w:start w:val="1"/>
+      <w:numFmt w:val="bullet"/>
+      <w:lvlText w:val=""/>
+      <w:lvlJc w:val="left"/>
+      <w:pPr>
+        <w:ind w:left="2880" w:hanging="360"/>
+      </w:pPr>
+      <w:rPr>
+        <w:rFonts w:ascii="Symbol" w:hAnsi="Symbol" w:hint="default"/>
+      </w:rPr>
+    </w:lvl>
+    <w:lvl w:ilvl="4" w:tplc="04080003" w:tentative="1">
+      <w:start w:val="1"/>
+      <w:numFmt w:val="bullet"/>
+      <w:lvlText w:val="o"/>
+      <w:lvlJc w:val="left"/>
+      <w:pPr>
+        <w:ind w:left="3600" w:hanging="360"/>
+      </w:pPr>
+      <w:rPr>
+        <w:rFonts w:ascii="Courier New" w:hAnsi="Courier New" w:cs="Courier New" w:hint="default"/>
+      </w:rPr>
+    </w:lvl>
+    <w:lvl w:ilvl="5" w:tplc="04080005" w:tentative="1">
+      <w:start w:val="1"/>
+      <w:numFmt w:val="bullet"/>
+      <w:lvlText w:val=""/>
+      <w:lvlJc w:val="left"/>
+      <w:pPr>
+        <w:ind w:left="4320" w:hanging="360"/>
+      </w:pPr>
+      <w:rPr>
+        <w:rFonts w:ascii="Wingdings" w:hAnsi="Wingdings" w:hint="default"/>
+      </w:rPr>
+    </w:lvl>
+    <w:lvl w:ilvl="6" w:tplc="04080001" w:tentative="1">
+      <w:start w:val="1"/>
+      <w:numFmt w:val="bullet"/>
+      <w:lvlText w:val=""/>
+      <w:lvlJc w:val="left"/>
+      <w:pPr>
+        <w:ind w:left="5040" w:hanging="360"/>
+      </w:pPr>
+      <w:rPr>
+        <w:rFonts w:ascii="Symbol" w:hAnsi="Symbol" w:hint="default"/>
+      </w:rPr>
+    </w:lvl>
+    <w:lvl w:ilvl="7" w:tplc="04080003" w:tentative="1">
+      <w:start w:val="1"/>
+      <w:numFmt w:val="bullet"/>
+      <w:lvlText w:val="o"/>
+      <w:lvlJc w:val="left"/>
+      <w:pPr>
+        <w:ind w:left="5760" w:hanging="360"/>
+      </w:pPr>
+      <w:rPr>
+        <w:rFonts w:ascii="Courier New" w:hAnsi="Courier New" w:cs="Courier New" w:hint="default"/>
+      </w:rPr>
+    </w:lvl>
+    <w:lvl w:ilvl="8" w:tplc="04080005" w:tentative="1">
+      <w:start w:val="1"/>
+      <w:numFmt w:val="bullet"/>
+      <w:lvlText w:val=""/>
+      <w:lvlJc w:val="left"/>
+      <w:pPr>
+        <w:ind w:left="6480" w:hanging="360"/>
+      </w:pPr>
+      <w:rPr>
+        <w:rFonts w:ascii="Wingdings" w:hAnsi="Wingdings" w:hint="default"/>
+      </w:rPr>
+    </w:lvl>
+  </w:abstractNum>
+  <w:abstractNum w:abstractNumId="6" w15:restartNumberingAfterBreak="0">
     <w:nsid w:val="1EF972FA"/>
     <w:multiLevelType w:val="multilevel"/>
     <w:tmpl w:val="E056E90C"/>
@@ -5845,7 +6161,7 @@
       </w:rPr>
     </w:lvl>
   </w:abstractNum>
-  <w:abstractNum w:abstractNumId="4" w15:restartNumberingAfterBreak="0">
+  <w:abstractNum w:abstractNumId="7" w15:restartNumberingAfterBreak="0">
     <w:nsid w:val="24D543A1"/>
     <w:multiLevelType w:val="hybridMultilevel"/>
     <w:tmpl w:val="B4EA077C"/>
@@ -5935,7 +6251,7 @@
       </w:pPr>
     </w:lvl>
   </w:abstractNum>
-  <w:abstractNum w:abstractNumId="5" w15:restartNumberingAfterBreak="0">
+  <w:abstractNum w:abstractNumId="8" w15:restartNumberingAfterBreak="0">
     <w:nsid w:val="353F6976"/>
     <w:multiLevelType w:val="hybridMultilevel"/>
     <w:tmpl w:val="FA38C262"/>
@@ -6048,7 +6364,121 @@
       </w:rPr>
     </w:lvl>
   </w:abstractNum>
-  <w:abstractNum w:abstractNumId="6" w15:restartNumberingAfterBreak="0">
+  <w:abstractNum w:abstractNumId="9" w15:restartNumberingAfterBreak="0">
+    <w:nsid w:val="40E852B4"/>
+    <w:multiLevelType w:val="hybridMultilevel"/>
+    <w:tmpl w:val="EDCC64D8"/>
+    <w:lvl w:ilvl="0" w:tplc="04080001">
+      <w:start w:val="1"/>
+      <w:numFmt w:val="bullet"/>
+      <w:lvlText w:val=""/>
+      <w:lvlJc w:val="left"/>
+      <w:pPr>
+        <w:ind w:left="720" w:hanging="360"/>
+      </w:pPr>
+      <w:rPr>
+        <w:rFonts w:ascii="Symbol" w:hAnsi="Symbol" w:hint="default"/>
+        <w:b/>
+      </w:rPr>
+    </w:lvl>
+    <w:lvl w:ilvl="1" w:tplc="04080003" w:tentative="1">
+      <w:start w:val="1"/>
+      <w:numFmt w:val="bullet"/>
+      <w:lvlText w:val="o"/>
+      <w:lvlJc w:val="left"/>
+      <w:pPr>
+        <w:ind w:left="1440" w:hanging="360"/>
+      </w:pPr>
+      <w:rPr>
+        <w:rFonts w:ascii="Courier New" w:hAnsi="Courier New" w:cs="Courier New" w:hint="default"/>
+      </w:rPr>
+    </w:lvl>
+    <w:lvl w:ilvl="2" w:tplc="04080005" w:tentative="1">
+      <w:start w:val="1"/>
+      <w:numFmt w:val="bullet"/>
+      <w:lvlText w:val=""/>
+      <w:lvlJc w:val="left"/>
+      <w:pPr>
+        <w:ind w:left="2160" w:hanging="360"/>
+      </w:pPr>
+      <w:rPr>
+        <w:rFonts w:ascii="Wingdings" w:hAnsi="Wingdings" w:hint="default"/>
+      </w:rPr>
+    </w:lvl>
+    <w:lvl w:ilvl="3" w:tplc="04080001" w:tentative="1">
+      <w:start w:val="1"/>
+      <w:numFmt w:val="bullet"/>
+      <w:lvlText w:val=""/>
+      <w:lvlJc w:val="left"/>
+      <w:pPr>
+        <w:ind w:left="2880" w:hanging="360"/>
+      </w:pPr>
+      <w:rPr>
+        <w:rFonts w:ascii="Symbol" w:hAnsi="Symbol" w:hint="default"/>
+      </w:rPr>
+    </w:lvl>
+    <w:lvl w:ilvl="4" w:tplc="04080003" w:tentative="1">
+      <w:start w:val="1"/>
+      <w:numFmt w:val="bullet"/>
+      <w:lvlText w:val="o"/>
+      <w:lvlJc w:val="left"/>
+      <w:pPr>
+        <w:ind w:left="3600" w:hanging="360"/>
+      </w:pPr>
+      <w:rPr>
+        <w:rFonts w:ascii="Courier New" w:hAnsi="Courier New" w:cs="Courier New" w:hint="default"/>
+      </w:rPr>
+    </w:lvl>
+    <w:lvl w:ilvl="5" w:tplc="04080005" w:tentative="1">
+      <w:start w:val="1"/>
+      <w:numFmt w:val="bullet"/>
+      <w:lvlText w:val=""/>
+      <w:lvlJc w:val="left"/>
+      <w:pPr>
+        <w:ind w:left="4320" w:hanging="360"/>
+      </w:pPr>
+      <w:rPr>
+        <w:rFonts w:ascii="Wingdings" w:hAnsi="Wingdings" w:hint="default"/>
+      </w:rPr>
+    </w:lvl>
+    <w:lvl w:ilvl="6" w:tplc="04080001" w:tentative="1">
+      <w:start w:val="1"/>
+      <w:numFmt w:val="bullet"/>
+      <w:lvlText w:val=""/>
+      <w:lvlJc w:val="left"/>
+      <w:pPr>
+        <w:ind w:left="5040" w:hanging="360"/>
+      </w:pPr>
+      <w:rPr>
+        <w:rFonts w:ascii="Symbol" w:hAnsi="Symbol" w:hint="default"/>
+      </w:rPr>
+    </w:lvl>
+    <w:lvl w:ilvl="7" w:tplc="04080003" w:tentative="1">
+      <w:start w:val="1"/>
+      <w:numFmt w:val="bullet"/>
+      <w:lvlText w:val="o"/>
+      <w:lvlJc w:val="left"/>
+      <w:pPr>
+        <w:ind w:left="5760" w:hanging="360"/>
+      </w:pPr>
+      <w:rPr>
+        <w:rFonts w:ascii="Courier New" w:hAnsi="Courier New" w:cs="Courier New" w:hint="default"/>
+      </w:rPr>
+    </w:lvl>
+    <w:lvl w:ilvl="8" w:tplc="04080005" w:tentative="1">
+      <w:start w:val="1"/>
+      <w:numFmt w:val="bullet"/>
+      <w:lvlText w:val=""/>
+      <w:lvlJc w:val="left"/>
+      <w:pPr>
+        <w:ind w:left="6480" w:hanging="360"/>
+      </w:pPr>
+      <w:rPr>
+        <w:rFonts w:ascii="Wingdings" w:hAnsi="Wingdings" w:hint="default"/>
+      </w:rPr>
+    </w:lvl>
+  </w:abstractNum>
+  <w:abstractNum w:abstractNumId="10" w15:restartNumberingAfterBreak="0">
     <w:nsid w:val="443A269F"/>
     <w:multiLevelType w:val="multilevel"/>
     <w:tmpl w:val="B8485840"/>
@@ -6188,7 +6618,7 @@
       </w:rPr>
     </w:lvl>
   </w:abstractNum>
-  <w:abstractNum w:abstractNumId="7" w15:restartNumberingAfterBreak="0">
+  <w:abstractNum w:abstractNumId="11" w15:restartNumberingAfterBreak="0">
     <w:nsid w:val="47C51266"/>
     <w:multiLevelType w:val="hybridMultilevel"/>
     <w:tmpl w:val="8514B6AE"/>
@@ -6278,7 +6708,7 @@
       </w:pPr>
     </w:lvl>
   </w:abstractNum>
-  <w:abstractNum w:abstractNumId="8" w15:restartNumberingAfterBreak="0">
+  <w:abstractNum w:abstractNumId="12" w15:restartNumberingAfterBreak="0">
     <w:nsid w:val="48436CF4"/>
     <w:multiLevelType w:val="hybridMultilevel"/>
     <w:tmpl w:val="207ECAC0"/>
@@ -6391,7 +6821,7 @@
       </w:rPr>
     </w:lvl>
   </w:abstractNum>
-  <w:abstractNum w:abstractNumId="9" w15:restartNumberingAfterBreak="0">
+  <w:abstractNum w:abstractNumId="13" w15:restartNumberingAfterBreak="0">
     <w:nsid w:val="51E86EB6"/>
     <w:multiLevelType w:val="hybridMultilevel"/>
     <w:tmpl w:val="7D30117C"/>
@@ -6504,7 +6934,7 @@
       </w:rPr>
     </w:lvl>
   </w:abstractNum>
-  <w:abstractNum w:abstractNumId="10" w15:restartNumberingAfterBreak="0">
+  <w:abstractNum w:abstractNumId="14" w15:restartNumberingAfterBreak="0">
     <w:nsid w:val="61C50908"/>
     <w:multiLevelType w:val="hybridMultilevel"/>
     <w:tmpl w:val="EEC48DBC"/>
@@ -6618,7 +7048,7 @@
       </w:rPr>
     </w:lvl>
   </w:abstractNum>
-  <w:abstractNum w:abstractNumId="11" w15:restartNumberingAfterBreak="0">
+  <w:abstractNum w:abstractNumId="15" w15:restartNumberingAfterBreak="0">
     <w:nsid w:val="750E5B7A"/>
     <w:multiLevelType w:val="multilevel"/>
     <w:tmpl w:val="4B9881C6"/>
@@ -6758,7 +7188,7 @@
       </w:rPr>
     </w:lvl>
   </w:abstractNum>
-  <w:abstractNum w:abstractNumId="12" w15:restartNumberingAfterBreak="0">
+  <w:abstractNum w:abstractNumId="16" w15:restartNumberingAfterBreak="0">
     <w:nsid w:val="78C56DF9"/>
     <w:multiLevelType w:val="hybridMultilevel"/>
     <w:tmpl w:val="B5EA687C"/>
@@ -6848,43 +7278,55 @@
     </w:lvl>
   </w:abstractNum>
   <w:num w:numId="1" w16cid:durableId="1876774865">
+    <w:abstractNumId w:val="10"/>
+  </w:num>
+  <w:num w:numId="2" w16cid:durableId="565191598">
     <w:abstractNumId w:val="6"/>
   </w:num>
-  <w:num w:numId="2" w16cid:durableId="565191598">
-    <w:abstractNumId w:val="3"/>
+  <w:num w:numId="3" w16cid:durableId="1669675892">
+    <w:abstractNumId w:val="15"/>
   </w:num>
-  <w:num w:numId="3" w16cid:durableId="1669675892">
+  <w:num w:numId="4" w16cid:durableId="1958171895">
+    <w:abstractNumId w:val="2"/>
+  </w:num>
+  <w:num w:numId="5" w16cid:durableId="641732596">
+    <w:abstractNumId w:val="16"/>
+  </w:num>
+  <w:num w:numId="6" w16cid:durableId="92895378">
+    <w:abstractNumId w:val="13"/>
+  </w:num>
+  <w:num w:numId="7" w16cid:durableId="217253088">
+    <w:abstractNumId w:val="8"/>
+  </w:num>
+  <w:num w:numId="8" w16cid:durableId="1175847748">
+    <w:abstractNumId w:val="14"/>
+  </w:num>
+  <w:num w:numId="9" w16cid:durableId="1347058920">
+    <w:abstractNumId w:val="4"/>
+  </w:num>
+  <w:num w:numId="10" w16cid:durableId="1170028832">
+    <w:abstractNumId w:val="12"/>
+  </w:num>
+  <w:num w:numId="11" w16cid:durableId="1984843524">
+    <w:abstractNumId w:val="7"/>
+  </w:num>
+  <w:num w:numId="12" w16cid:durableId="565993878">
     <w:abstractNumId w:val="11"/>
   </w:num>
-  <w:num w:numId="4" w16cid:durableId="1958171895">
+  <w:num w:numId="13" w16cid:durableId="1203709756">
     <w:abstractNumId w:val="1"/>
   </w:num>
-  <w:num w:numId="5" w16cid:durableId="641732596">
-    <w:abstractNumId w:val="12"/>
+  <w:num w:numId="14" w16cid:durableId="1352532236">
+    <w:abstractNumId w:val="5"/>
   </w:num>
-  <w:num w:numId="6" w16cid:durableId="92895378">
+  <w:num w:numId="15" w16cid:durableId="307637325">
     <w:abstractNumId w:val="9"/>
   </w:num>
-  <w:num w:numId="7" w16cid:durableId="217253088">
-    <w:abstractNumId w:val="5"/>
+  <w:num w:numId="16" w16cid:durableId="1605724904">
+    <w:abstractNumId w:val="0"/>
   </w:num>
-  <w:num w:numId="8" w16cid:durableId="1175847748">
-    <w:abstractNumId w:val="10"/>
-  </w:num>
-  <w:num w:numId="9" w16cid:durableId="1347058920">
-    <w:abstractNumId w:val="2"/>
-  </w:num>
-  <w:num w:numId="10" w16cid:durableId="1170028832">
-    <w:abstractNumId w:val="8"/>
-  </w:num>
-  <w:num w:numId="11" w16cid:durableId="1984843524">
-    <w:abstractNumId w:val="4"/>
-  </w:num>
-  <w:num w:numId="12" w16cid:durableId="565993878">
-    <w:abstractNumId w:val="7"/>
-  </w:num>
-  <w:num w:numId="13" w16cid:durableId="1203709756">
-    <w:abstractNumId w:val="0"/>
+  <w:num w:numId="17" w16cid:durableId="1179857546">
+    <w:abstractNumId w:val="3"/>
   </w:num>
 </w:numbering>
 </file>

--- a/Report Files/4ο Παραδοτέο/Domain Model v1.0/Domain_Model_v1.0.docx
+++ b/Report Files/4ο Παραδοτέο/Domain Model v1.0/Domain_Model_v1.0.docx
@@ -1385,10 +1385,10 @@
           <w:noProof/>
         </w:rPr>
         <w:drawing>
-          <wp:inline distT="0" distB="0" distL="0" distR="0" wp14:anchorId="5F3BC292" wp14:editId="332F269D">
-            <wp:extent cx="6638925" cy="7858125"/>
+          <wp:inline distT="0" distB="0" distL="0" distR="0" wp14:anchorId="11A2A4F4" wp14:editId="04F75E7D">
+            <wp:extent cx="6715125" cy="7959739"/>
             <wp:effectExtent l="0" t="0" r="0" b="0"/>
-            <wp:docPr id="696747928" name="Picture 1"/>
+            <wp:docPr id="370785451" name="Picture 1"/>
             <wp:cNvGraphicFramePr>
               <a:graphicFrameLocks xmlns:a="http://schemas.openxmlformats.org/drawingml/2006/main" noChangeAspect="1"/>
             </wp:cNvGraphicFramePr>
@@ -1402,7 +1402,7 @@
                     </pic:cNvPicPr>
                   </pic:nvPicPr>
                   <pic:blipFill>
-                    <a:blip r:embed="rId9" cstate="print">
+                    <a:blip r:embed="rId9">
                       <a:extLst>
                         <a:ext uri="{28A0092B-C50C-407E-A947-70E740481C1C}">
                           <a14:useLocalDpi xmlns:a14="http://schemas.microsoft.com/office/drawing/2010/main" val="0"/>
@@ -1417,7 +1417,7 @@
                   <pic:spPr bwMode="auto">
                     <a:xfrm>
                       <a:off x="0" y="0"/>
-                      <a:ext cx="6638925" cy="7858125"/>
+                      <a:ext cx="6720201" cy="7965756"/>
                     </a:xfrm>
                     <a:prstGeom prst="rect">
                       <a:avLst/>
@@ -1449,15 +1449,7 @@
           <w:color w:val="75280A" w:themeColor="text2" w:themeShade="BF"/>
           <w:sz w:val="36"/>
           <w:szCs w:val="36"/>
-        </w:rPr>
-      </w:pPr>
-    </w:p>
-    <w:p>
-      <w:pPr>
-        <w:rPr>
-          <w:color w:val="75280A" w:themeColor="text2" w:themeShade="BF"/>
-          <w:sz w:val="36"/>
-          <w:szCs w:val="36"/>
+          <w:lang w:val="en-US"/>
         </w:rPr>
       </w:pPr>
     </w:p>
@@ -3264,6 +3256,14 @@
         </w:rPr>
         <w:t>.</w:t>
       </w:r>
+    </w:p>
+    <w:p>
+      <w:pPr>
+        <w:rPr>
+          <w:sz w:val="28"/>
+          <w:szCs w:val="28"/>
+        </w:rPr>
+      </w:pPr>
       <w:r>
         <w:rPr>
           <w:sz w:val="28"/>
@@ -3292,6 +3292,7 @@
           <w:szCs w:val="28"/>
           <w:lang w:val="en-US"/>
         </w:rPr>
+        <w:lastRenderedPageBreak/>
         <w:t>Spell</w:t>
       </w:r>
       <w:r>
@@ -3363,15 +3364,7 @@
           <w:sz w:val="28"/>
           <w:szCs w:val="28"/>
         </w:rPr>
-        <w:t xml:space="preserve">και είναι υπεύθυνη για την αποτροπή χρήσης </w:t>
-      </w:r>
-      <w:r>
-        <w:rPr>
-          <w:sz w:val="28"/>
-          <w:szCs w:val="28"/>
-        </w:rPr>
-        <w:lastRenderedPageBreak/>
-        <w:t>ακατάλληλης φρασεολογίας κατά την αξιολόγηση από κάποιον χρήστη.</w:t>
+        <w:t>και είναι υπεύθυνη για την αποτροπή χρήσης ακατάλληλης φρασεολογίας κατά την αξιολόγηση από κάποιον χρήστη.</w:t>
       </w:r>
       <w:r>
         <w:rPr>
@@ -3552,17 +3545,8 @@
           <w:sz w:val="28"/>
           <w:szCs w:val="28"/>
         </w:rPr>
-        <w:t xml:space="preserve">διασπάστηκε σε δύο </w:t>
-      </w:r>
-      <w:proofErr w:type="spellStart"/>
-      <w:r>
-        <w:rPr>
-          <w:sz w:val="28"/>
-          <w:szCs w:val="28"/>
-        </w:rPr>
-        <w:t>υποκλάσεις</w:t>
-      </w:r>
-      <w:proofErr w:type="spellEnd"/>
+        <w:t>διασπάστηκε σε δύο υποκλάσεις</w:t>
+      </w:r>
       <w:r>
         <w:rPr>
           <w:sz w:val="28"/>
@@ -4039,6 +4023,165 @@
     </w:p>
     <w:p>
       <w:pPr>
+        <w:pStyle w:val="ListParagraph"/>
+        <w:rPr>
+          <w:sz w:val="28"/>
+          <w:szCs w:val="28"/>
+        </w:rPr>
+      </w:pPr>
+    </w:p>
+    <w:p>
+      <w:pPr>
+        <w:pStyle w:val="ListParagraph"/>
+        <w:numPr>
+          <w:ilvl w:val="0"/>
+          <w:numId w:val="12"/>
+        </w:numPr>
+        <w:jc w:val="both"/>
+        <w:rPr>
+          <w:sz w:val="28"/>
+          <w:szCs w:val="28"/>
+        </w:rPr>
+      </w:pPr>
+      <w:r>
+        <w:rPr>
+          <w:b/>
+          <w:bCs/>
+          <w:sz w:val="28"/>
+          <w:szCs w:val="28"/>
+          <w:lang w:val="en-US"/>
+        </w:rPr>
+        <w:t>Build</w:t>
+      </w:r>
+      <w:r>
+        <w:rPr>
+          <w:b/>
+          <w:bCs/>
+          <w:sz w:val="28"/>
+          <w:szCs w:val="28"/>
+        </w:rPr>
+        <w:t xml:space="preserve"> </w:t>
+      </w:r>
+      <w:bookmarkStart w:id="3" w:name="_Hlk168348343"/>
+      <w:r>
+        <w:rPr>
+          <w:b/>
+          <w:bCs/>
+          <w:sz w:val="28"/>
+          <w:szCs w:val="28"/>
+          <w:lang w:val="en-US"/>
+        </w:rPr>
+        <w:t>Entry</w:t>
+      </w:r>
+      <w:r>
+        <w:rPr>
+          <w:b/>
+          <w:bCs/>
+          <w:sz w:val="28"/>
+          <w:szCs w:val="28"/>
+        </w:rPr>
+        <w:t xml:space="preserve">: </w:t>
+      </w:r>
+      <w:r>
+        <w:rPr>
+          <w:sz w:val="28"/>
+          <w:szCs w:val="28"/>
+        </w:rPr>
+        <w:t xml:space="preserve">Σύντομη αναπαράσταση ενός </w:t>
+      </w:r>
+      <w:r>
+        <w:rPr>
+          <w:sz w:val="28"/>
+          <w:szCs w:val="28"/>
+          <w:lang w:val="en-US"/>
+        </w:rPr>
+        <w:t>Build</w:t>
+      </w:r>
+      <w:r>
+        <w:rPr>
+          <w:sz w:val="28"/>
+          <w:szCs w:val="28"/>
+        </w:rPr>
+        <w:t xml:space="preserve"> </w:t>
+      </w:r>
+      <w:r>
+        <w:rPr>
+          <w:sz w:val="28"/>
+          <w:szCs w:val="28"/>
+        </w:rPr>
+        <w:t>που περιέχει μόνο τα απαραίτητα δεδομένα (</w:t>
+      </w:r>
+      <w:r>
+        <w:rPr>
+          <w:sz w:val="28"/>
+          <w:szCs w:val="28"/>
+          <w:lang w:val="en-US"/>
+        </w:rPr>
+        <w:t>ID</w:t>
+      </w:r>
+      <w:r>
+        <w:rPr>
+          <w:sz w:val="28"/>
+          <w:szCs w:val="28"/>
+        </w:rPr>
+        <w:t xml:space="preserve">, </w:t>
+      </w:r>
+      <w:r>
+        <w:rPr>
+          <w:sz w:val="28"/>
+          <w:szCs w:val="28"/>
+          <w:lang w:val="en-US"/>
+        </w:rPr>
+        <w:t>Name</w:t>
+      </w:r>
+      <w:r>
+        <w:rPr>
+          <w:sz w:val="28"/>
+          <w:szCs w:val="28"/>
+        </w:rPr>
+        <w:t xml:space="preserve">) </w:t>
+      </w:r>
+      <w:r>
+        <w:rPr>
+          <w:sz w:val="28"/>
+          <w:szCs w:val="28"/>
+        </w:rPr>
+        <w:t xml:space="preserve">και την ανάκτηση του </w:t>
+      </w:r>
+      <w:r>
+        <w:rPr>
+          <w:sz w:val="28"/>
+          <w:szCs w:val="28"/>
+          <w:lang w:val="en-US"/>
+        </w:rPr>
+        <w:t>Build</w:t>
+      </w:r>
+      <w:r>
+        <w:rPr>
+          <w:sz w:val="28"/>
+          <w:szCs w:val="28"/>
+        </w:rPr>
+        <w:t xml:space="preserve"> </w:t>
+      </w:r>
+      <w:r>
+        <w:rPr>
+          <w:sz w:val="28"/>
+          <w:szCs w:val="28"/>
+        </w:rPr>
+        <w:t>από την βάση.</w:t>
+      </w:r>
+      <w:r>
+        <w:rPr>
+          <w:sz w:val="28"/>
+          <w:szCs w:val="28"/>
+          <w:lang w:val="en-US"/>
+        </w:rPr>
+        <w:br/>
+      </w:r>
+    </w:p>
+    <w:bookmarkEnd w:id="3"/>
+    <w:p>
+      <w:pPr>
         <w:rPr>
           <w:b/>
           <w:bCs/>
@@ -4553,16 +4696,6 @@
     </w:p>
     <w:p>
       <w:pPr>
-        <w:ind w:firstLine="360"/>
-        <w:rPr>
-          <w:sz w:val="28"/>
-          <w:szCs w:val="28"/>
-        </w:rPr>
-      </w:pPr>
-    </w:p>
-    <w:p>
-      <w:pPr>
-        <w:ind w:firstLine="360"/>
         <w:rPr>
           <w:sz w:val="28"/>
           <w:szCs w:val="28"/>
@@ -4594,7 +4727,6 @@
           <w:sz w:val="28"/>
           <w:szCs w:val="28"/>
         </w:rPr>
-        <w:lastRenderedPageBreak/>
         <w:t xml:space="preserve">Χαρακτηριστικά κλάσης </w:t>
       </w:r>
       <w:r>
@@ -5244,6 +5376,35 @@
         <w:pStyle w:val="ListParagraph"/>
         <w:jc w:val="both"/>
         <w:rPr>
+          <w:sz w:val="28"/>
+          <w:szCs w:val="28"/>
+          <w:lang w:val="en-US"/>
+        </w:rPr>
+      </w:pPr>
+      <w:r>
+        <w:rPr>
+          <w:sz w:val="28"/>
+          <w:szCs w:val="28"/>
+        </w:rPr>
+        <w:t>Θα περιλαμβάνει το ερώτημα, τις πιθανές απαντήσεις και το πόσες επιλέχθηκαν.</w:t>
+      </w:r>
+      <w:r>
+        <w:rPr>
+          <w:sz w:val="28"/>
+          <w:szCs w:val="28"/>
+        </w:rPr>
+        <w:br/>
+      </w:r>
+    </w:p>
+    <w:p>
+      <w:pPr>
+        <w:pStyle w:val="ListParagraph"/>
+        <w:numPr>
+          <w:ilvl w:val="0"/>
+          <w:numId w:val="7"/>
+        </w:numPr>
+        <w:jc w:val="both"/>
+        <w:rPr>
           <w:b/>
           <w:bCs/>
           <w:i/>
@@ -5254,10 +5415,126 @@
       </w:pPr>
       <w:r>
         <w:rPr>
-          <w:sz w:val="28"/>
-          <w:szCs w:val="28"/>
-        </w:rPr>
-        <w:t>Θα περιλαμβάνει το ερώτημα, τις πιθανές απαντήσεις και το πόσες επιλέχθηκαν.</w:t>
+          <w:i/>
+          <w:iCs/>
+          <w:sz w:val="28"/>
+          <w:szCs w:val="28"/>
+        </w:rPr>
+        <w:t>Χαρακτηριστικά κλάσης</w:t>
+      </w:r>
+      <w:r>
+        <w:rPr>
+          <w:b/>
+          <w:bCs/>
+          <w:i/>
+          <w:iCs/>
+          <w:sz w:val="28"/>
+          <w:szCs w:val="28"/>
+        </w:rPr>
+        <w:t xml:space="preserve"> </w:t>
+      </w:r>
+      <w:r>
+        <w:rPr>
+          <w:b/>
+          <w:bCs/>
+          <w:i/>
+          <w:iCs/>
+          <w:sz w:val="28"/>
+          <w:szCs w:val="28"/>
+          <w:lang w:val="en-US"/>
+        </w:rPr>
+        <w:t>Build Entry</w:t>
+      </w:r>
+      <w:r>
+        <w:rPr>
+          <w:b/>
+          <w:bCs/>
+          <w:i/>
+          <w:iCs/>
+          <w:sz w:val="28"/>
+          <w:szCs w:val="28"/>
+          <w:lang w:val="en-US"/>
+        </w:rPr>
+        <w:t>:</w:t>
+      </w:r>
+    </w:p>
+    <w:p>
+      <w:pPr>
+        <w:pStyle w:val="ListParagraph"/>
+        <w:jc w:val="both"/>
+        <w:rPr>
+          <w:b/>
+          <w:bCs/>
+          <w:i/>
+          <w:iCs/>
+          <w:sz w:val="28"/>
+          <w:szCs w:val="28"/>
+        </w:rPr>
+      </w:pPr>
+      <w:r>
+        <w:rPr>
+          <w:sz w:val="28"/>
+          <w:szCs w:val="28"/>
+        </w:rPr>
+        <w:t xml:space="preserve">Θα περιλαμβάνει τα </w:t>
+      </w:r>
+      <w:r>
+        <w:rPr>
+          <w:sz w:val="28"/>
+          <w:szCs w:val="28"/>
+          <w:lang w:val="en-US"/>
+        </w:rPr>
+        <w:t>ID</w:t>
+      </w:r>
+      <w:r>
+        <w:rPr>
+          <w:sz w:val="28"/>
+          <w:szCs w:val="28"/>
+        </w:rPr>
+        <w:t xml:space="preserve"> </w:t>
+      </w:r>
+      <w:r>
+        <w:rPr>
+          <w:sz w:val="28"/>
+          <w:szCs w:val="28"/>
+        </w:rPr>
+        <w:t xml:space="preserve">και </w:t>
+      </w:r>
+      <w:r>
+        <w:rPr>
+          <w:sz w:val="28"/>
+          <w:szCs w:val="28"/>
+          <w:lang w:val="en-US"/>
+        </w:rPr>
+        <w:t>Name</w:t>
+      </w:r>
+      <w:r>
+        <w:rPr>
+          <w:sz w:val="28"/>
+          <w:szCs w:val="28"/>
+        </w:rPr>
+        <w:t xml:space="preserve"> </w:t>
+      </w:r>
+      <w:r>
+        <w:rPr>
+          <w:sz w:val="28"/>
+          <w:szCs w:val="28"/>
+        </w:rPr>
+        <w:t xml:space="preserve">ενός </w:t>
+      </w:r>
+      <w:r>
+        <w:rPr>
+          <w:sz w:val="28"/>
+          <w:szCs w:val="28"/>
+        </w:rPr>
+        <w:t>πελάτη</w:t>
+      </w:r>
+      <w:r>
+        <w:rPr>
+          <w:sz w:val="28"/>
+          <w:szCs w:val="28"/>
+        </w:rPr>
+        <w:t>.</w:t>
       </w:r>
     </w:p>
     <w:sectPr>
